--- a/data/JOR_CV 2022.docx
+++ b/data/JOR_CV 2022.docx
@@ -266,7 +266,7 @@
           </mc:Choice>
           <mc:Fallback>
             <w:pict>
-              <v:group w14:anchorId="3137E049" id="Gruppieren 195" o:spid="_x0000_s1026" style="position:absolute;margin-left:34.35pt;margin-top:267pt;width:165.7pt;height:22.25pt;z-index:251657216;mso-width-relative:margin;mso-height-relative:margin" coordsize="21072,2702" o:gfxdata="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">
+              <v:group w14:anchorId="3137E049" id="Gruppieren 195" o:spid="_x0000_s1026" style="position:absolute;margin-left:34.35pt;margin-top:267pt;width:165.7pt;height:22.25pt;z-index:251657216;mso-width-relative:margin;mso-height-relative:margin" coordsize="21072,2702" o:gfxdata="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">
                 <v:shapetype id="_x0000_t75" coordsize="21600,21600" o:spt="75" o:preferrelative="t" path="m@4@5l@4@11@9@11@9@5xe" filled="f" stroked="f">
                   <v:stroke joinstyle="miter"/>
                   <v:formulas>
@@ -526,7 +526,7 @@
           </mc:Choice>
           <mc:Fallback>
             <w:pict>
-              <v:group w14:anchorId="7C0EDE16" id="Gruppieren 31" o:spid="_x0000_s1029" style="position:absolute;margin-left:34.35pt;margin-top:206.85pt;width:119.25pt;height:22.25pt;z-index:251655168;mso-width-relative:margin" coordsize="15156,2829" o:gfxdata="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">
+              <v:group w14:anchorId="7C0EDE16" id="Gruppieren 31" o:spid="_x0000_s1029" style="position:absolute;margin-left:34.35pt;margin-top:206.85pt;width:119.25pt;height:22.25pt;z-index:251655168;mso-width-relative:margin" coordsize="15156,2829" o:gfxdata="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">
                 <v:shape id="Grafik 26" o:spid="_x0000_s1030" type="#_x0000_t75" alt="Hörer" style="position:absolute;top:172;width:2514;height:2515;visibility:visible;mso-wrap-style:square" o:gfxdata="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">
                   <v:imagedata r:id="rId10" o:title="Hörer"/>
                 </v:shape>
@@ -677,7 +677,15 @@
                                   <w:color w:val="FFFFFF" w:themeColor="background1"/>
                                   <w:lang w:val="en-AU"/>
                                 </w:rPr>
-                                <w:t>jdreyes24</w:t>
+                                <w:t>j</w:t>
+                              </w:r>
+                              <w:r>
+                                <w:rPr>
+                                  <w:rFonts w:ascii="Candara Light" w:hAnsi="Candara Light"/>
+                                  <w:color w:val="FFFFFF" w:themeColor="background1"/>
+                                  <w:lang w:val="en-AU"/>
+                                </w:rPr>
+                                <w:t>omaroliverreyes</w:t>
                               </w:r>
                               <w:r>
                                 <w:rPr>
@@ -721,7 +729,7 @@
           </mc:Choice>
           <mc:Fallback>
             <w:pict>
-              <v:group w14:anchorId="5FBA6FD2" id="Gruppieren 192" o:spid="_x0000_s1032" style="position:absolute;margin-left:35.25pt;margin-top:237.75pt;width:167.85pt;height:22.2pt;z-index:251656192;mso-width-relative:margin" coordsize="21331,2813" o:gfxdata="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">
+              <v:group w14:anchorId="5FBA6FD2" id="Gruppieren 192" o:spid="_x0000_s1032" style="position:absolute;margin-left:35.25pt;margin-top:237.75pt;width:167.85pt;height:22.2pt;z-index:251656192;mso-width-relative:margin" coordsize="21331,2813" o:gfxdata="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">
                 <v:shape id="Grafik 193" o:spid="_x0000_s1033" type="#_x0000_t75" alt="Umschlag" style="position:absolute;top:172;width:2514;height:2515;visibility:visible;mso-wrap-style:square" o:gfxdata="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">
                   <v:imagedata r:id="rId13" o:title="Umschlag"/>
                 </v:shape>
@@ -743,7 +751,15 @@
                             <w:color w:val="FFFFFF" w:themeColor="background1"/>
                             <w:lang w:val="en-AU"/>
                           </w:rPr>
-                          <w:t>jdreyes24</w:t>
+                          <w:t>j</w:t>
+                        </w:r>
+                        <w:r>
+                          <w:rPr>
+                            <w:rFonts w:ascii="Candara Light" w:hAnsi="Candara Light"/>
+                            <w:color w:val="FFFFFF" w:themeColor="background1"/>
+                            <w:lang w:val="en-AU"/>
+                          </w:rPr>
+                          <w:t>omaroliverreyes</w:t>
                         </w:r>
                         <w:r>
                           <w:rPr>
@@ -900,7 +916,7 @@
           </mc:Choice>
           <mc:Fallback>
             <w:pict>
-              <v:group w14:anchorId="7D001F5D" id="Gruppieren 198" o:spid="_x0000_s1035" style="position:absolute;margin-left:34.65pt;margin-top:298.95pt;width:157.55pt;height:22.4pt;z-index:251658240;mso-width-relative:margin" coordsize="20010,2851" o:gfxdata="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">
+              <v:group w14:anchorId="7D001F5D" id="Gruppieren 198" o:spid="_x0000_s1035" style="position:absolute;margin-left:34.65pt;margin-top:298.95pt;width:157.55pt;height:22.4pt;z-index:251658240;mso-width-relative:margin" coordsize="20010,2851" o:gfxdata="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">
                 <v:shape id="Grafik 199" o:spid="_x0000_s1036" type="#_x0000_t75" alt="Welt" style="position:absolute;top:172;width:2514;height:2515;visibility:visible;mso-wrap-style:square" o:gfxdata="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">
                   <v:imagedata r:id="rId16" o:title="Welt"/>
                 </v:shape>
